--- a/W2D3/W2D3.docx
+++ b/W2D3/W2D3.docx
@@ -80,6 +80,14 @@
         </w:rPr>
         <w:t xml:space="preserve"> count =</w:t>
       </w:r>
+      <w:r>
+        <w:rPr>
+          <w:rFonts w:ascii="Arial" w:hAnsi="Arial" w:cs="Arial"/>
+          <w:color w:val="222222"/>
+          <w:shd w:val="clear" w:color="auto" w:fill="FFFFFF"/>
+        </w:rPr>
+        <w:t>(</w:t>
+      </w:r>
       <w:proofErr w:type="gramStart"/>
       <w:r>
         <w:rPr>
@@ -370,7 +378,25 @@
           <w:color w:val="222222"/>
           <w:shd w:val="clear" w:color="auto" w:fill="FFFFFF"/>
         </w:rPr>
-        <w:t xml:space="preserve">  };</w:t>
+        <w:t xml:space="preserve">  }</w:t>
+      </w:r>
+      <w:r>
+        <w:rPr>
+          <w:rFonts w:ascii="Arial" w:hAnsi="Arial" w:cs="Arial"/>
+          <w:color w:val="222222"/>
+          <w:shd w:val="clear" w:color="auto" w:fill="FFFFFF"/>
+        </w:rPr>
+        <w:t>)()</w:t>
+      </w:r>
+      <w:bookmarkStart w:id="0" w:name="_GoBack"/>
+      <w:bookmarkEnd w:id="0"/>
+      <w:r>
+        <w:rPr>
+          <w:rFonts w:ascii="Arial" w:hAnsi="Arial" w:cs="Arial"/>
+          <w:color w:val="222222"/>
+          <w:shd w:val="clear" w:color="auto" w:fill="FFFFFF"/>
+        </w:rPr>
+        <w:t>;</w:t>
       </w:r>
     </w:p>
     <w:p>
@@ -2459,8 +2485,6 @@
         </w:rPr>
         <w:t>}</w:t>
       </w:r>
-      <w:bookmarkStart w:id="0" w:name="_GoBack"/>
-      <w:bookmarkEnd w:id="0"/>
     </w:p>
     <w:sectPr>
       <w:pgSz w:w="12240" w:h="15840"/>
